--- a/lab1/alia/report/ЛР1_Галямова.docx
+++ b/lab1/alia/report/ЛР1_Галямова.docx
@@ -860,25 +860,7 @@
           <w:sz w:val="28"/>
           <w:szCs w:val="28"/>
         </w:rPr>
-        <w:t>, подчиняющуюся заданному закону распределения с пл</w:t>
-      </w:r>
-      <w:proofErr w:type="spellStart"/>
-      <w:r>
-        <w:rPr>
-          <w:rFonts w:ascii="Times New Roman" w:hAnsi="Times New Roman" w:cs="Times New Roman"/>
-          <w:sz w:val="28"/>
-          <w:szCs w:val="28"/>
-        </w:rPr>
-        <w:t>отностью</w:t>
-      </w:r>
-      <w:proofErr w:type="spellEnd"/>
-      <w:r>
-        <w:rPr>
-          <w:rFonts w:ascii="Times New Roman" w:hAnsi="Times New Roman" w:cs="Times New Roman"/>
-          <w:sz w:val="28"/>
-          <w:szCs w:val="28"/>
-        </w:rPr>
-        <w:t xml:space="preserve"> вероятности </w:t>
+        <w:t xml:space="preserve">, подчиняющуюся заданному закону распределения с плотностью вероятности </w:t>
       </w:r>
       <m:oMath>
         <m:r>
@@ -975,25 +957,7 @@
           <w:sz w:val="28"/>
           <w:szCs w:val="28"/>
         </w:rPr>
-        <w:t xml:space="preserve"> «прыжков». Весь процесс необходимо п</w:t>
-      </w:r>
-      <w:proofErr w:type="spellStart"/>
-      <w:r>
-        <w:rPr>
-          <w:rFonts w:ascii="Times New Roman" w:hAnsi="Times New Roman" w:cs="Times New Roman"/>
-          <w:sz w:val="28"/>
-          <w:szCs w:val="28"/>
-        </w:rPr>
-        <w:t>овторить</w:t>
-      </w:r>
-      <w:proofErr w:type="spellEnd"/>
-      <w:r>
-        <w:rPr>
-          <w:rFonts w:ascii="Times New Roman" w:hAnsi="Times New Roman" w:cs="Times New Roman"/>
-          <w:sz w:val="28"/>
-          <w:szCs w:val="28"/>
-        </w:rPr>
-        <w:t xml:space="preserve"> для </w:t>
+        <w:t xml:space="preserve"> «прыжков». Весь процесс необходимо повторить для </w:t>
       </w:r>
       <m:oMath>
         <m:r>
@@ -2487,15 +2451,7 @@
                         <w:sz w:val="28"/>
                         <w:szCs w:val="28"/>
                       </w:rPr>
-                      <m:t>+</m:t>
-                    </m:r>
-                    <m:r>
-                      <w:rPr>
-                        <w:rFonts w:ascii="Cambria Math" w:hAnsi="Cambria Math" w:cs="Times New Roman"/>
-                        <w:sz w:val="28"/>
-                        <w:szCs w:val="28"/>
-                      </w:rPr>
-                      <m:t>1</m:t>
+                      <m:t>+1</m:t>
                     </m:r>
                     <m:ctrlPr>
                       <w:rPr>
@@ -4199,6 +4155,7 @@
     </w:p>
     <w:p>
       <w:pPr>
+        <w:jc w:val="center"/>
         <w:rPr>
           <w:lang w:val="en-US"/>
         </w:rPr>
@@ -4209,9 +4166,9 @@
           <w:lang w:val="en-US"/>
         </w:rPr>
         <w:drawing>
-          <wp:inline distT="0" distB="0" distL="0" distR="0" wp14:anchorId="2053B52B" wp14:editId="5C03AB6B">
-            <wp:extent cx="5940425" cy="2830830"/>
-            <wp:effectExtent l="0" t="0" r="3175" b="7620"/>
+          <wp:inline distT="0" distB="0" distL="0" distR="0" wp14:anchorId="2053B52B" wp14:editId="2701D91A">
+            <wp:extent cx="4999710" cy="2382545"/>
+            <wp:effectExtent l="0" t="0" r="0" b="0"/>
             <wp:docPr id="1" name="Рисунок 1"/>
             <wp:cNvGraphicFramePr>
               <a:graphicFrameLocks xmlns:a="http://schemas.openxmlformats.org/drawingml/2006/main" noChangeAspect="1"/>
@@ -4232,7 +4189,7 @@
                   <pic:spPr>
                     <a:xfrm>
                       <a:off x="0" y="0"/>
-                      <a:ext cx="5940425" cy="2830830"/>
+                      <a:ext cx="5019812" cy="2392125"/>
                     </a:xfrm>
                     <a:prstGeom prst="rect">
                       <a:avLst/>
@@ -4247,6 +4204,7 @@
     </w:p>
     <w:p>
       <w:pPr>
+        <w:spacing w:after="0"/>
         <w:jc w:val="center"/>
       </w:pPr>
       <w:r>
@@ -4281,6 +4239,7 @@
           <w:ilvl w:val="0"/>
           <w:numId w:val="2"/>
         </w:numPr>
+        <w:spacing w:after="0"/>
         <w:rPr>
           <w:rFonts w:ascii="Times New Roman" w:hAnsi="Times New Roman" w:cs="Times New Roman"/>
           <w:b/>
@@ -4533,38 +4492,17 @@
       <w:pPr>
         <w:jc w:val="both"/>
         <w:rPr>
+          <w:rFonts w:ascii="Times New Roman" w:hAnsi="Times New Roman" w:cs="Times New Roman"/>
+          <w:color w:val="000000"/>
+          <w:sz w:val="28"/>
+          <w:szCs w:val="28"/>
+        </w:rPr>
+      </w:pPr>
+      <w:r>
+        <w:rPr>
           <w:rStyle w:val="fontstyle01"/>
         </w:rPr>
-      </w:pPr>
-      <w:r>
-        <w:rPr>
-          <w:rStyle w:val="fontstyle01"/>
-        </w:rPr>
-        <w:t xml:space="preserve">С помощью </w:t>
-      </w:r>
-      <w:r>
-        <w:rPr>
-          <w:rStyle w:val="fontstyle01"/>
-        </w:rPr>
-        <w:t>метода наименьших квадратов (</w:t>
-      </w:r>
-      <w:r>
-        <w:rPr>
-          <w:rStyle w:val="fontstyle01"/>
-        </w:rPr>
-        <w:t>МНК</w:t>
-      </w:r>
-      <w:r>
-        <w:rPr>
-          <w:rStyle w:val="fontstyle01"/>
-        </w:rPr>
-        <w:t>)</w:t>
-      </w:r>
-      <w:r>
-        <w:rPr>
-          <w:rStyle w:val="fontstyle01"/>
-        </w:rPr>
-        <w:t xml:space="preserve"> находим значения:</w:t>
+        <w:t>Приводим к линейному виду:</w:t>
       </w:r>
     </w:p>
     <w:p>
@@ -4572,6 +4510,7 @@
         <w:jc w:val="both"/>
         <w:rPr>
           <w:rFonts w:ascii="Times New Roman" w:eastAsiaTheme="minorEastAsia" w:hAnsi="Times New Roman" w:cs="Times New Roman"/>
+          <w:i/>
           <w:sz w:val="28"/>
           <w:szCs w:val="28"/>
           <w:lang w:val="en-US"/>
@@ -4586,7 +4525,229 @@
               <w:szCs w:val="28"/>
               <w:lang w:val="en-US"/>
             </w:rPr>
-            <m:t>μ≈0.9753,  ν≈1.00</m:t>
+            <m:t>l</m:t>
+          </m:r>
+          <m:r>
+            <w:rPr>
+              <w:rFonts w:ascii="Cambria Math" w:hAnsi="Cambria Math" w:cs="Times New Roman"/>
+              <w:sz w:val="28"/>
+              <w:szCs w:val="28"/>
+              <w:lang w:val="en-US"/>
+            </w:rPr>
+            <m:t>n</m:t>
+          </m:r>
+          <m:d>
+            <m:dPr>
+              <m:ctrlPr>
+                <w:rPr>
+                  <w:rFonts w:ascii="Cambria Math" w:hAnsi="Cambria Math" w:cs="Times New Roman"/>
+                  <w:i/>
+                  <w:sz w:val="28"/>
+                  <w:szCs w:val="28"/>
+                  <w:lang w:val="en-US"/>
+                </w:rPr>
+              </m:ctrlPr>
+            </m:dPr>
+            <m:e>
+              <m:r>
+                <w:rPr>
+                  <w:rFonts w:ascii="Cambria Math" w:hAnsi="Cambria Math" w:cs="Times New Roman"/>
+                  <w:sz w:val="28"/>
+                  <w:szCs w:val="28"/>
+                  <w:lang w:val="en-US"/>
+                </w:rPr>
+                <m:t>&lt;∆</m:t>
+              </m:r>
+              <m:sSubSup>
+                <m:sSubSupPr>
+                  <m:ctrlPr>
+                    <w:rPr>
+                      <w:rFonts w:ascii="Cambria Math" w:hAnsi="Cambria Math" w:cs="Times New Roman"/>
+                      <w:i/>
+                      <w:sz w:val="28"/>
+                      <w:szCs w:val="28"/>
+                      <w:lang w:val="en-US"/>
+                    </w:rPr>
+                  </m:ctrlPr>
+                </m:sSubSupPr>
+                <m:e>
+                  <m:r>
+                    <w:rPr>
+                      <w:rFonts w:ascii="Cambria Math" w:hAnsi="Cambria Math" w:cs="Times New Roman"/>
+                      <w:sz w:val="28"/>
+                      <w:szCs w:val="28"/>
+                      <w:lang w:val="en-US"/>
+                    </w:rPr>
+                    <m:t>R</m:t>
+                  </m:r>
+                </m:e>
+                <m:sub>
+                  <m:r>
+                    <w:rPr>
+                      <w:rFonts w:ascii="Cambria Math" w:hAnsi="Cambria Math" w:cs="Times New Roman"/>
+                      <w:sz w:val="28"/>
+                      <w:szCs w:val="28"/>
+                      <w:lang w:val="en-US"/>
+                    </w:rPr>
+                    <m:t>N</m:t>
+                  </m:r>
+                </m:sub>
+                <m:sup>
+                  <m:r>
+                    <w:rPr>
+                      <w:rFonts w:ascii="Cambria Math" w:hAnsi="Cambria Math" w:cs="Times New Roman"/>
+                      <w:sz w:val="28"/>
+                      <w:szCs w:val="28"/>
+                      <w:lang w:val="en-US"/>
+                    </w:rPr>
+                    <m:t>2</m:t>
+                  </m:r>
+                </m:sup>
+              </m:sSubSup>
+              <m:r>
+                <w:rPr>
+                  <w:rFonts w:ascii="Cambria Math" w:hAnsi="Cambria Math" w:cs="Times New Roman"/>
+                  <w:sz w:val="28"/>
+                  <w:szCs w:val="28"/>
+                  <w:lang w:val="en-US"/>
+                </w:rPr>
+                <m:t>&gt;</m:t>
+              </m:r>
+            </m:e>
+          </m:d>
+          <m:r>
+            <w:rPr>
+              <w:rFonts w:ascii="Cambria Math" w:hAnsi="Cambria Math" w:cs="Times New Roman"/>
+              <w:sz w:val="28"/>
+              <w:szCs w:val="28"/>
+              <w:lang w:val="en-US"/>
+            </w:rPr>
+            <m:t>≈l</m:t>
+          </m:r>
+          <m:r>
+            <w:rPr>
+              <w:rFonts w:ascii="Cambria Math" w:hAnsi="Cambria Math" w:cs="Times New Roman"/>
+              <w:sz w:val="28"/>
+              <w:szCs w:val="28"/>
+              <w:lang w:val="en-US"/>
+            </w:rPr>
+            <m:t>n</m:t>
+          </m:r>
+          <m:r>
+            <w:rPr>
+              <w:rFonts w:ascii="Cambria Math" w:hAnsi="Cambria Math" w:cs="Times New Roman"/>
+              <w:sz w:val="28"/>
+              <w:szCs w:val="28"/>
+              <w:lang w:val="en-US"/>
+            </w:rPr>
+            <m:t>μ+νl</m:t>
+          </m:r>
+          <m:r>
+            <w:rPr>
+              <w:rFonts w:ascii="Cambria Math" w:hAnsi="Cambria Math" w:cs="Times New Roman"/>
+              <w:sz w:val="28"/>
+              <w:szCs w:val="28"/>
+              <w:lang w:val="en-US"/>
+            </w:rPr>
+            <m:t>n</m:t>
+          </m:r>
+          <m:r>
+            <w:rPr>
+              <w:rFonts w:ascii="Cambria Math" w:hAnsi="Cambria Math" w:cs="Times New Roman"/>
+              <w:sz w:val="28"/>
+              <w:szCs w:val="28"/>
+              <w:lang w:val="en-US"/>
+            </w:rPr>
+            <m:t>N</m:t>
+          </m:r>
+        </m:oMath>
+      </m:oMathPara>
+    </w:p>
+    <w:p>
+      <w:pPr>
+        <w:jc w:val="both"/>
+        <w:rPr>
+          <w:rStyle w:val="fontstyle01"/>
+        </w:rPr>
+      </w:pPr>
+      <w:r>
+        <w:rPr>
+          <w:rStyle w:val="fontstyle01"/>
+        </w:rPr>
+        <w:t xml:space="preserve">С помощью </w:t>
+      </w:r>
+      <w:r>
+        <w:rPr>
+          <w:rStyle w:val="fontstyle01"/>
+        </w:rPr>
+        <w:t>метода наименьших квадратов (</w:t>
+      </w:r>
+      <w:r>
+        <w:rPr>
+          <w:rStyle w:val="fontstyle01"/>
+        </w:rPr>
+        <w:t>МНК</w:t>
+      </w:r>
+      <w:r>
+        <w:rPr>
+          <w:rStyle w:val="fontstyle01"/>
+        </w:rPr>
+        <w:t>)</w:t>
+      </w:r>
+      <w:r>
+        <w:rPr>
+          <w:rStyle w:val="fontstyle01"/>
+        </w:rPr>
+        <w:t xml:space="preserve"> находим значения:</w:t>
+      </w:r>
+    </w:p>
+    <w:p>
+      <w:pPr>
+        <w:jc w:val="both"/>
+        <w:rPr>
+          <w:rFonts w:ascii="Times New Roman" w:eastAsiaTheme="minorEastAsia" w:hAnsi="Times New Roman" w:cs="Times New Roman"/>
+          <w:sz w:val="28"/>
+          <w:szCs w:val="28"/>
+          <w:lang w:val="en-US"/>
+        </w:rPr>
+      </w:pPr>
+      <m:oMathPara>
+        <m:oMath>
+          <m:r>
+            <w:rPr>
+              <w:rFonts w:ascii="Cambria Math" w:hAnsi="Cambria Math" w:cs="Times New Roman"/>
+              <w:sz w:val="24"/>
+              <w:szCs w:val="24"/>
+              <w:lang w:val="en-US"/>
+            </w:rPr>
+            <m:t>l</m:t>
+          </m:r>
+          <m:r>
+            <w:rPr>
+              <w:rFonts w:ascii="Cambria Math" w:hAnsi="Cambria Math" w:cs="Times New Roman"/>
+              <w:sz w:val="24"/>
+              <w:szCs w:val="24"/>
+              <w:lang w:val="en-US"/>
+            </w:rPr>
+            <m:t>n</m:t>
+          </m:r>
+          <m:r>
+            <w:rPr>
+              <w:rFonts w:ascii="Cambria Math" w:hAnsi="Cambria Math" w:cs="Times New Roman"/>
+              <w:sz w:val="24"/>
+              <w:szCs w:val="24"/>
+              <w:lang w:val="en-US"/>
+            </w:rPr>
+            <m:t xml:space="preserve">μ≈-0.005,  </m:t>
+          </m:r>
+          <m:r>
+            <w:rPr>
+              <w:rFonts w:ascii="Cambria Math" w:hAnsi="Cambria Math" w:cs="Times New Roman"/>
+              <w:sz w:val="28"/>
+              <w:szCs w:val="28"/>
+              <w:lang w:val="en-US"/>
+            </w:rPr>
+            <m:t>μ≈0.986,  ν≈1.00</m:t>
           </m:r>
         </m:oMath>
       </m:oMathPara>
@@ -4666,7 +4827,7 @@
               <w:szCs w:val="28"/>
               <w:lang w:val="en-US"/>
             </w:rPr>
-            <m:t>&gt;≈0.9753N</m:t>
+            <m:t>&gt;≈N</m:t>
           </m:r>
         </m:oMath>
       </m:oMathPara>
@@ -4692,10 +4853,10 @@
           <w:lang w:val="en-US"/>
         </w:rPr>
         <w:drawing>
-          <wp:inline distT="0" distB="0" distL="0" distR="0" wp14:anchorId="35C41EC0" wp14:editId="6766CFA0">
-            <wp:extent cx="4086225" cy="3329132"/>
-            <wp:effectExtent l="0" t="0" r="0" b="5080"/>
-            <wp:docPr id="11" name="Рисунок 11"/>
+          <wp:inline distT="0" distB="0" distL="0" distR="0" wp14:anchorId="533FC110" wp14:editId="22CF4FA1">
+            <wp:extent cx="4432300" cy="3263871"/>
+            <wp:effectExtent l="0" t="0" r="6350" b="0"/>
+            <wp:docPr id="3" name="Рисунок 3"/>
             <wp:cNvGraphicFramePr>
               <a:graphicFrameLocks xmlns:a="http://schemas.openxmlformats.org/drawingml/2006/main" noChangeAspect="1"/>
             </wp:cNvGraphicFramePr>
@@ -4703,7 +4864,7 @@
               <a:graphicData uri="http://schemas.openxmlformats.org/drawingml/2006/picture">
                 <pic:pic xmlns:pic="http://schemas.openxmlformats.org/drawingml/2006/picture">
                   <pic:nvPicPr>
-                    <pic:cNvPr id="0" name="Picture 11"/>
+                    <pic:cNvPr id="0" name="Picture 1"/>
                     <pic:cNvPicPr>
                       <a:picLocks noChangeAspect="1" noChangeArrowheads="1"/>
                     </pic:cNvPicPr>
@@ -4724,7 +4885,7 @@
                   <pic:spPr bwMode="auto">
                     <a:xfrm>
                       <a:off x="0" y="0"/>
-                      <a:ext cx="4095662" cy="3336820"/>
+                      <a:ext cx="4458957" cy="3283501"/>
                     </a:xfrm>
                     <a:prstGeom prst="rect">
                       <a:avLst/>
